--- a/Other/2. Future/Interesting Now/1. Circle Language Spec (Out of Scope)/3. Circle Language Spec Project Steps & Time Planning (Out of Scope).docx
+++ b/Other/2. Future/Interesting Now/1. Circle Language Spec (Out of Scope)/3. Circle Language Spec Project Steps & Time Planning (Out of Scope).docx
@@ -8,10 +8,7 @@
         <w:pStyle w:val="Heading1"/>
       </w:pPr>
       <w:r>
-        <w:t xml:space="preserve">New </w:t>
-      </w:r>
-      <w:r>
-        <w:t>Computer Language</w:t>
+        <w:t>Circle Language Spec</w:t>
       </w:r>
       <w:r>
         <w:br/>
@@ -747,7 +744,7 @@
           <w:i/>
           <w:iCs/>
         </w:rPr>
-        <w:t>New Computer Language</w:t>
+        <w:t>Circle Language Spec</w:t>
       </w:r>
       <w:r>
         <w:t>.</w:t>
@@ -757,222 +754,220 @@
       <w:pPr>
         <w:pStyle w:val="Heading2"/>
       </w:pPr>
-      <w:bookmarkStart w:id="2" w:name="_Toc33134508"/>
-      <w:r>
-        <w:t>Considerations</w:t>
+      <w:bookmarkStart w:id="2" w:name="_Toc33134509"/>
+      <w:r>
+        <w:t>Work Items</w:t>
       </w:r>
       <w:bookmarkEnd w:id="2"/>
     </w:p>
     <w:p>
       <w:r>
-        <w:t>You also have to consider, that I will be studying a portion of the time.</w:t>
+        <w:rPr>
+          <w:b/>
+          <w:color w:val="3366FF"/>
+        </w:rPr>
+        <w:t>1</w:t>
+      </w:r>
+      <w:r>
+        <w:t xml:space="preserve"> = Piece of cake</w:t>
+      </w:r>
+    </w:p>
+    <w:p>
+      <w:r>
+        <w:rPr>
+          <w:b/>
+          <w:color w:val="00B050"/>
+        </w:rPr>
+        <w:t>2</w:t>
+      </w:r>
+      <w:r>
+        <w:t xml:space="preserve"> = Easy</w:t>
+      </w:r>
+    </w:p>
+    <w:p>
+      <w:r>
+        <w:rPr>
+          <w:b/>
+          <w:color w:val="00FF00"/>
+        </w:rPr>
+        <w:t>3</w:t>
+      </w:r>
+      <w:r>
+        <w:t xml:space="preserve"> = Average</w:t>
+      </w:r>
+    </w:p>
+    <w:p>
+      <w:r>
+        <w:rPr>
+          <w:b/>
+          <w:color w:val="FFFF00"/>
+        </w:rPr>
+        <w:t>4</w:t>
+      </w:r>
+      <w:r>
+        <w:t xml:space="preserve"> = Relatively hard</w:t>
+      </w:r>
+    </w:p>
+    <w:p>
+      <w:r>
+        <w:rPr>
+          <w:b/>
+          <w:color w:val="FFC000"/>
+        </w:rPr>
+        <w:t>5</w:t>
+      </w:r>
+      <w:r>
+        <w:t xml:space="preserve"> = Very hard</w:t>
+      </w:r>
+    </w:p>
+    <w:p>
+      <w:r>
+        <w:rPr>
+          <w:b/>
+          <w:color w:val="FF0000"/>
+        </w:rPr>
+        <w:t>8</w:t>
+      </w:r>
+      <w:r>
+        <w:t xml:space="preserve"> = Extreme but known</w:t>
+      </w:r>
+    </w:p>
+    <w:p>
+      <w:r>
+        <w:rPr>
+          <w:b/>
+          <w:color w:val="FF0000"/>
+        </w:rPr>
+        <w:t>10</w:t>
+      </w:r>
+      <w:r>
+        <w:t xml:space="preserve"> = Extreme and unknown</w:t>
       </w:r>
     </w:p>
     <w:p/>
     <w:p>
       <w:r>
-        <w:t>Looking at the fact, that I have to look for a job and start a new job, progress may be slowed down. But earlier analysis showed, that that starting a new job does not harm progress of software development projects at home.</w:t>
-      </w:r>
-    </w:p>
-    <w:p>
-      <w:pPr>
-        <w:pStyle w:val="Heading2"/>
-      </w:pPr>
-      <w:bookmarkStart w:id="3" w:name="_Toc33134509"/>
-      <w:r>
-        <w:t>Work Items</w:t>
-      </w:r>
-      <w:bookmarkEnd w:id="3"/>
-    </w:p>
-    <w:p>
-      <w:r>
-        <w:rPr>
-          <w:b/>
-          <w:color w:val="3366FF"/>
+        <w:t xml:space="preserve">The orange items are postponed and not counted up </w:t>
+      </w:r>
+      <w:r>
+        <w:t>in the planning.</w:t>
+      </w:r>
+    </w:p>
+    <w:p/>
+    <w:p>
+      <w:pPr>
+        <w:ind w:left="168" w:hanging="168"/>
+      </w:pPr>
+      <w:r>
+        <w:t>Roughly:</w:t>
+      </w:r>
+    </w:p>
+    <w:p>
+      <w:pPr>
+        <w:ind w:left="284"/>
+      </w:pPr>
+    </w:p>
+    <w:p>
+      <w:pPr>
+        <w:ind w:left="284"/>
+      </w:pPr>
+      <w:r>
+        <w:t xml:space="preserve">- Math &amp; Integration </w:t>
+      </w:r>
+      <w:r>
+        <w:rPr>
+          <w:b/>
+        </w:rPr>
+        <w:t xml:space="preserve">(2 items) </w:t>
+      </w:r>
+      <w:r>
+        <w:t xml:space="preserve"> </w:t>
+      </w:r>
+      <w:r>
+        <w:rPr>
+          <w:b/>
+        </w:rPr>
+        <w:t>(</w:t>
+      </w:r>
+      <w:r>
+        <w:rPr>
+          <w:b/>
+          <w:color w:val="FF9900"/>
+        </w:rPr>
+        <w:t>14</w:t>
+      </w:r>
+      <w:r>
+        <w:rPr>
+          <w:b/>
+        </w:rPr>
+        <w:t xml:space="preserve"> points)</w:t>
+      </w:r>
+    </w:p>
+    <w:p>
+      <w:pPr>
+        <w:ind w:left="284"/>
+      </w:pPr>
+      <w:r>
+        <w:t xml:space="preserve">- Internet Complete </w:t>
+      </w:r>
+      <w:r>
+        <w:rPr>
+          <w:b/>
+        </w:rPr>
+        <w:t>(2 items)  (</w:t>
+      </w:r>
+      <w:r>
+        <w:rPr>
+          <w:b/>
+          <w:color w:val="FFFF00"/>
+        </w:rPr>
+        <w:t>13</w:t>
+      </w:r>
+      <w:r>
+        <w:rPr>
+          <w:b/>
+        </w:rPr>
+        <w:t xml:space="preserve"> points)</w:t>
+      </w:r>
+    </w:p>
+    <w:p>
+      <w:pPr>
+        <w:ind w:left="284"/>
+      </w:pPr>
+      <w:r>
+        <w:t xml:space="preserve">- Concepts </w:t>
+      </w:r>
+      <w:r>
+        <w:rPr>
+          <w:b/>
+        </w:rPr>
+        <w:t>(</w:t>
+      </w:r>
+      <w:r>
+        <w:rPr>
+          <w:b/>
+        </w:rPr>
+        <w:t>4</w:t>
+      </w:r>
+      <w:r>
+        <w:rPr>
+          <w:b/>
+        </w:rPr>
+        <w:t xml:space="preserve"> items)  (</w:t>
+      </w:r>
+      <w:r>
+        <w:rPr>
+          <w:b/>
+          <w:color w:val="FFFF00"/>
         </w:rPr>
         <w:t>1</w:t>
       </w:r>
       <w:r>
-        <w:t xml:space="preserve"> = Piece of cake</w:t>
-      </w:r>
-    </w:p>
-    <w:p>
-      <w:r>
-        <w:rPr>
-          <w:b/>
-          <w:color w:val="00B050"/>
-        </w:rPr>
-        <w:t>2</w:t>
-      </w:r>
-      <w:r>
-        <w:t xml:space="preserve"> = Easy</w:t>
-      </w:r>
-    </w:p>
-    <w:p>
-      <w:r>
-        <w:rPr>
-          <w:b/>
-          <w:color w:val="00FF00"/>
-        </w:rPr>
-        <w:t>3</w:t>
-      </w:r>
-      <w:r>
-        <w:t xml:space="preserve"> = Average</w:t>
-      </w:r>
-    </w:p>
-    <w:p>
-      <w:r>
         <w:rPr>
           <w:b/>
           <w:color w:val="FFFF00"/>
         </w:rPr>
         <w:t>4</w:t>
-      </w:r>
-      <w:r>
-        <w:t xml:space="preserve"> = Relatively hard</w:t>
-      </w:r>
-    </w:p>
-    <w:p>
-      <w:r>
-        <w:rPr>
-          <w:b/>
-          <w:color w:val="FFC000"/>
-        </w:rPr>
-        <w:t>5</w:t>
-      </w:r>
-      <w:r>
-        <w:t xml:space="preserve"> = Very hard</w:t>
-      </w:r>
-    </w:p>
-    <w:p>
-      <w:r>
-        <w:rPr>
-          <w:b/>
-          <w:color w:val="FF0000"/>
-        </w:rPr>
-        <w:t>8</w:t>
-      </w:r>
-      <w:r>
-        <w:t xml:space="preserve"> = Extreme but known</w:t>
-      </w:r>
-    </w:p>
-    <w:p>
-      <w:r>
-        <w:rPr>
-          <w:b/>
-          <w:color w:val="FF0000"/>
-        </w:rPr>
-        <w:t>10</w:t>
-      </w:r>
-      <w:r>
-        <w:t xml:space="preserve"> = Extreme and unknown</w:t>
-      </w:r>
-    </w:p>
-    <w:p/>
-    <w:p>
-      <w:r>
-        <w:t xml:space="preserve">The orange items are postponed and not counted up </w:t>
-      </w:r>
-      <w:r>
-        <w:t>in the planning.</w:t>
-      </w:r>
-    </w:p>
-    <w:p/>
-    <w:p>
-      <w:pPr>
-        <w:ind w:left="168" w:hanging="168"/>
-      </w:pPr>
-      <w:r>
-        <w:t>Roughly:</w:t>
-      </w:r>
-    </w:p>
-    <w:p>
-      <w:pPr>
-        <w:ind w:left="284"/>
-      </w:pPr>
-    </w:p>
-    <w:p>
-      <w:pPr>
-        <w:ind w:left="284"/>
-      </w:pPr>
-      <w:r>
-        <w:t xml:space="preserve">- Math &amp; Integration </w:t>
-      </w:r>
-      <w:r>
-        <w:rPr>
-          <w:b/>
-        </w:rPr>
-        <w:t xml:space="preserve">(2 items) </w:t>
-      </w:r>
-      <w:r>
-        <w:t xml:space="preserve"> </w:t>
-      </w:r>
-      <w:r>
-        <w:rPr>
-          <w:b/>
-        </w:rPr>
-        <w:t>(</w:t>
-      </w:r>
-      <w:r>
-        <w:rPr>
-          <w:b/>
-          <w:color w:val="FF9900"/>
-        </w:rPr>
-        <w:t>14</w:t>
-      </w:r>
-      <w:r>
-        <w:rPr>
-          <w:b/>
-        </w:rPr>
-        <w:t xml:space="preserve"> points)</w:t>
-      </w:r>
-    </w:p>
-    <w:p>
-      <w:pPr>
-        <w:ind w:left="284"/>
-      </w:pPr>
-      <w:r>
-        <w:t xml:space="preserve">- Internet Complete </w:t>
-      </w:r>
-      <w:r>
-        <w:rPr>
-          <w:b/>
-        </w:rPr>
-        <w:t>(2 items)  (</w:t>
-      </w:r>
-      <w:r>
-        <w:rPr>
-          <w:b/>
-          <w:color w:val="FFFF00"/>
-        </w:rPr>
-        <w:t>13</w:t>
-      </w:r>
-      <w:r>
-        <w:rPr>
-          <w:b/>
-        </w:rPr>
-        <w:t xml:space="preserve"> points)</w:t>
-      </w:r>
-    </w:p>
-    <w:p>
-      <w:pPr>
-        <w:ind w:left="284"/>
-      </w:pPr>
-      <w:r>
-        <w:t xml:space="preserve">- Concepts </w:t>
-      </w:r>
-      <w:r>
-        <w:rPr>
-          <w:b/>
-        </w:rPr>
-        <w:t>(5 items)  (</w:t>
-      </w:r>
-      <w:r>
-        <w:rPr>
-          <w:b/>
-          <w:color w:val="FFFF00"/>
-        </w:rPr>
-        <w:t>19</w:t>
       </w:r>
       <w:r>
         <w:rPr>
@@ -1046,7 +1041,19 @@
         <w:rPr>
           <w:b/>
         </w:rPr>
-        <w:t>(3 items)</w:t>
+        <w:t>(</w:t>
+      </w:r>
+      <w:r>
+        <w:rPr>
+          <w:b/>
+        </w:rPr>
+        <w:t>2</w:t>
+      </w:r>
+      <w:r>
+        <w:rPr>
+          <w:b/>
+        </w:rPr>
+        <w:t xml:space="preserve"> items)</w:t>
       </w:r>
       <w:r>
         <w:rPr>
@@ -1068,7 +1075,14 @@
           <w:b/>
           <w:color w:val="FFFF00"/>
         </w:rPr>
-        <w:t>18</w:t>
+        <w:t>1</w:t>
+      </w:r>
+      <w:r>
+        <w:rPr>
+          <w:b/>
+          <w:color w:val="FFFF00"/>
+        </w:rPr>
+        <w:t>3</w:t>
       </w:r>
       <w:r>
         <w:rPr>
@@ -1098,23 +1112,332 @@
         <w:rPr>
           <w:b/>
         </w:rPr>
+        <w:t>1</w:t>
+      </w:r>
+      <w:r>
+        <w:rPr>
+          <w:b/>
+        </w:rPr>
+        <w:t>1</w:t>
+      </w:r>
+      <w:r>
+        <w:rPr>
+          <w:b/>
+        </w:rPr>
+        <w:t xml:space="preserve"> work items (</w:t>
+      </w:r>
+      <w:r>
+        <w:rPr>
+          <w:b/>
+          <w:color w:val="FF0000"/>
+        </w:rPr>
+        <w:t>6</w:t>
+      </w:r>
+      <w:r>
+        <w:rPr>
+          <w:b/>
+          <w:color w:val="FF0000"/>
+        </w:rPr>
+        <w:t>2</w:t>
+      </w:r>
+      <w:r>
+        <w:t xml:space="preserve"> points</w:t>
+      </w:r>
+      <w:r>
+        <w:rPr>
+          <w:b/>
+        </w:rPr>
+        <w:t>)</w:t>
+      </w:r>
+    </w:p>
+    <w:p>
+      <w:bookmarkStart w:id="3" w:name="_Hlk33134503"/>
+    </w:p>
+    <w:bookmarkEnd w:id="3"/>
+    <w:p>
+      <w:pPr>
+        <w:ind w:left="168" w:hanging="168"/>
+        <w:rPr>
+          <w:b/>
+        </w:rPr>
+      </w:pPr>
+      <w:r>
+        <w:t xml:space="preserve">- First: </w:t>
+      </w:r>
+      <w:r>
+        <w:rPr>
+          <w:b/>
+        </w:rPr>
+        <w:t>(</w:t>
+      </w:r>
+      <w:r>
+        <w:rPr>
+          <w:b/>
+        </w:rPr>
+        <w:t>2</w:t>
+      </w:r>
+      <w:r>
+        <w:rPr>
+          <w:b/>
+        </w:rPr>
+        <w:t xml:space="preserve"> items)  (</w:t>
+      </w:r>
+      <w:r>
+        <w:rPr>
+          <w:b/>
+          <w:color w:val="FFC000"/>
+        </w:rPr>
+        <w:t>14</w:t>
+      </w:r>
+      <w:r>
+        <w:rPr>
+          <w:b/>
+          <w:color w:val="00B050"/>
+        </w:rPr>
+        <w:t xml:space="preserve"> </w:t>
+      </w:r>
+      <w:r>
+        <w:rPr>
+          <w:b/>
+        </w:rPr>
+        <w:t>points)</w:t>
+      </w:r>
+    </w:p>
+    <w:p>
+      <w:pPr>
+        <w:rPr>
+          <w:sz w:val="14"/>
+        </w:rPr>
+      </w:pPr>
+    </w:p>
+    <w:p>
+      <w:pPr>
+        <w:ind w:left="284"/>
+      </w:pPr>
+      <w:r>
+        <w:t xml:space="preserve">- Math &amp; Integration: </w:t>
+      </w:r>
+      <w:r>
+        <w:rPr>
+          <w:b/>
+        </w:rPr>
+        <w:t xml:space="preserve">(2 items) </w:t>
+      </w:r>
+      <w:r>
+        <w:t xml:space="preserve"> </w:t>
+      </w:r>
+      <w:r>
+        <w:rPr>
+          <w:b/>
+        </w:rPr>
+        <w:t>(</w:t>
+      </w:r>
+      <w:r>
+        <w:rPr>
+          <w:b/>
+          <w:color w:val="FF9900"/>
+        </w:rPr>
+        <w:t>14</w:t>
+      </w:r>
+      <w:r>
+        <w:rPr>
+          <w:b/>
+        </w:rPr>
+        <w:t xml:space="preserve"> points)</w:t>
+      </w:r>
+    </w:p>
+    <w:p>
+      <w:pPr>
+        <w:ind w:left="284"/>
+        <w:rPr>
+          <w:sz w:val="14"/>
+        </w:rPr>
+      </w:pPr>
+    </w:p>
+    <w:p>
+      <w:pPr>
+        <w:ind w:left="568"/>
+      </w:pPr>
+      <w:r>
+        <w:t xml:space="preserve">- Math </w:t>
+      </w:r>
+      <w:r>
+        <w:rPr>
+          <w:b/>
+        </w:rPr>
+        <w:t>(</w:t>
+      </w:r>
+      <w:r>
+        <w:rPr>
+          <w:b/>
+          <w:color w:val="FFFF00"/>
+        </w:rPr>
+        <w:t>4</w:t>
+      </w:r>
+      <w:r>
+        <w:rPr>
+          <w:b/>
+        </w:rPr>
+        <w:t>)</w:t>
+      </w:r>
+    </w:p>
+    <w:p>
+      <w:pPr>
+        <w:ind w:left="568"/>
+      </w:pPr>
+      <w:r>
+        <w:t xml:space="preserve">- Integrate </w:t>
+      </w:r>
+      <w:r>
+        <w:rPr>
+          <w:b/>
+        </w:rPr>
+        <w:t>(</w:t>
+      </w:r>
+      <w:r>
+        <w:rPr>
+          <w:b/>
+          <w:color w:val="FF0000"/>
+        </w:rPr>
+        <w:t>10</w:t>
+      </w:r>
+      <w:r>
+        <w:rPr>
+          <w:b/>
+        </w:rPr>
+        <w:t>)</w:t>
+      </w:r>
+    </w:p>
+    <w:p/>
+    <w:p>
+      <w:pPr>
+        <w:rPr>
+          <w:b/>
+        </w:rPr>
+      </w:pPr>
+      <w:r>
+        <w:t xml:space="preserve">- Later: </w:t>
+      </w:r>
+      <w:r>
+        <w:rPr>
+          <w:b/>
+        </w:rPr>
+        <w:t>(1</w:t>
+      </w:r>
+      <w:r>
+        <w:rPr>
+          <w:b/>
+        </w:rPr>
+        <w:t>1</w:t>
+      </w:r>
+      <w:r>
+        <w:rPr>
+          <w:b/>
+        </w:rPr>
+        <w:t xml:space="preserve"> items)</w:t>
+      </w:r>
+      <w:r>
+        <w:rPr>
+          <w:b/>
+        </w:rPr>
+        <w:t xml:space="preserve">  (</w:t>
+      </w:r>
+      <w:r>
+        <w:rPr>
+          <w:b/>
+          <w:color w:val="FF0000"/>
+        </w:rPr>
+        <w:t>5</w:t>
+      </w:r>
+      <w:r>
+        <w:rPr>
+          <w:b/>
+          <w:color w:val="FF0000"/>
+        </w:rPr>
+        <w:t>3</w:t>
+      </w:r>
+      <w:r>
+        <w:rPr>
+          <w:b/>
+        </w:rPr>
+        <w:t xml:space="preserve"> points)</w:t>
+      </w:r>
+    </w:p>
+    <w:p/>
+    <w:p>
+      <w:pPr>
+        <w:ind w:left="284"/>
+      </w:pPr>
+      <w:r>
+        <w:t xml:space="preserve">- Internet Complete: </w:t>
+      </w:r>
+      <w:r>
+        <w:rPr>
+          <w:b/>
+        </w:rPr>
+        <w:t>(2 items)  (</w:t>
+      </w:r>
+      <w:r>
+        <w:rPr>
+          <w:b/>
+          <w:color w:val="FFFF00"/>
+        </w:rPr>
         <w:t>13</w:t>
       </w:r>
       <w:r>
         <w:rPr>
           <w:b/>
         </w:rPr>
-        <w:t xml:space="preserve"> work items (</w:t>
+        <w:t xml:space="preserve"> points)</w:t>
+      </w:r>
+    </w:p>
+    <w:p/>
+    <w:p>
+      <w:pPr>
+        <w:ind w:left="568"/>
+      </w:pPr>
+      <w:r>
+        <w:t xml:space="preserve">- Caching </w:t>
+      </w:r>
+      <w:r>
+        <w:rPr>
+          <w:b/>
+        </w:rPr>
+        <w:t>(</w:t>
+      </w:r>
+      <w:r>
+        <w:rPr>
+          <w:b/>
+          <w:color w:val="FF9900"/>
+        </w:rPr>
+        <w:t>5</w:t>
+      </w:r>
+      <w:r>
+        <w:rPr>
+          <w:b/>
+        </w:rPr>
+        <w:t>)</w:t>
+      </w:r>
+    </w:p>
+    <w:p>
+      <w:pPr>
+        <w:ind w:left="568"/>
+      </w:pPr>
+      <w:r>
+        <w:t xml:space="preserve">- The Physical &amp; The Logical </w:t>
+      </w:r>
+      <w:r>
+        <w:rPr>
+          <w:b/>
+        </w:rPr>
+        <w:t>(</w:t>
       </w:r>
       <w:r>
         <w:rPr>
           <w:b/>
           <w:color w:val="FF0000"/>
         </w:rPr>
-        <w:t>72</w:t>
-      </w:r>
-      <w:r>
-        <w:t xml:space="preserve"> points</w:t>
+        <w:t>8</w:t>
       </w:r>
       <w:r>
         <w:rPr>
@@ -1123,57 +1446,164 @@
         <w:t>)</w:t>
       </w:r>
     </w:p>
-    <w:p/>
+    <w:p>
+      <w:pPr>
+        <w:ind w:left="568"/>
+        <w:rPr>
+          <w:color w:val="FFC000"/>
+        </w:rPr>
+      </w:pPr>
+      <w:r>
+        <w:rPr>
+          <w:color w:val="FFC000"/>
+        </w:rPr>
+        <w:t xml:space="preserve">- Internet as a </w:t>
+      </w:r>
+      <w:r>
+        <w:rPr>
+          <w:color w:val="FFC000"/>
+        </w:rPr>
+        <w:t>S</w:t>
+      </w:r>
+      <w:r>
+        <w:rPr>
+          <w:color w:val="FFC000"/>
+        </w:rPr>
+        <w:t xml:space="preserve">ingle </w:t>
+      </w:r>
+      <w:r>
+        <w:rPr>
+          <w:color w:val="FFC000"/>
+        </w:rPr>
+        <w:t>C</w:t>
+      </w:r>
+      <w:r>
+        <w:rPr>
+          <w:color w:val="FFC000"/>
+        </w:rPr>
+        <w:t>omputer</w:t>
+      </w:r>
+    </w:p>
+    <w:p>
+      <w:pPr>
+        <w:ind w:left="568"/>
+        <w:rPr>
+          <w:color w:val="FFC000"/>
+        </w:rPr>
+      </w:pPr>
+      <w:r>
+        <w:rPr>
+          <w:color w:val="FFC000"/>
+        </w:rPr>
+        <w:t xml:space="preserve">- Linkage of the </w:t>
+      </w:r>
+      <w:r>
+        <w:rPr>
+          <w:color w:val="FFC000"/>
+        </w:rPr>
+        <w:t>P</w:t>
+      </w:r>
+      <w:r>
+        <w:rPr>
+          <w:color w:val="FFC000"/>
+        </w:rPr>
+        <w:t xml:space="preserve">hysical and the </w:t>
+      </w:r>
+      <w:r>
+        <w:rPr>
+          <w:color w:val="FFC000"/>
+        </w:rPr>
+        <w:t>L</w:t>
+      </w:r>
+      <w:r>
+        <w:rPr>
+          <w:color w:val="FFC000"/>
+        </w:rPr>
+        <w:t>ogical</w:t>
+      </w:r>
+    </w:p>
+    <w:p>
+      <w:pPr>
+        <w:ind w:left="568"/>
+        <w:rPr>
+          <w:color w:val="FFC000"/>
+        </w:rPr>
+      </w:pPr>
+      <w:r>
+        <w:rPr>
+          <w:color w:val="FFC000"/>
+        </w:rPr>
+        <w:t>- Storage Caching</w:t>
+      </w:r>
+    </w:p>
     <w:p>
       <w:pPr>
         <w:ind w:left="284"/>
         <w:rPr>
-          <w:color w:val="A6A6A6" w:themeColor="background1" w:themeShade="A6"/>
-        </w:rPr>
-      </w:pPr>
-      <w:r>
-        <w:rPr>
-          <w:color w:val="A6A6A6" w:themeColor="background1" w:themeShade="A6"/>
-        </w:rPr>
-        <w:t xml:space="preserve">- Studying: </w:t>
-      </w:r>
-      <w:r>
-        <w:rPr>
-          <w:b/>
-          <w:color w:val="A6A6A6" w:themeColor="background1" w:themeShade="A6"/>
+          <w:sz w:val="14"/>
+        </w:rPr>
+      </w:pPr>
+    </w:p>
+    <w:p>
+      <w:pPr>
+        <w:ind w:left="284"/>
+      </w:pPr>
+      <w:r>
+        <w:t xml:space="preserve">- Concepts: </w:t>
+      </w:r>
+      <w:r>
+        <w:rPr>
+          <w:b/>
         </w:rPr>
         <w:t>(</w:t>
       </w:r>
       <w:r>
         <w:rPr>
           <w:b/>
-          <w:color w:val="A6A6A6" w:themeColor="background1" w:themeShade="A6"/>
-        </w:rPr>
-        <w:t>10</w:t>
-      </w:r>
-      <w:r>
-        <w:rPr>
-          <w:b/>
-          <w:color w:val="A6A6A6" w:themeColor="background1" w:themeShade="A6"/>
+        </w:rPr>
+        <w:t>4</w:t>
+      </w:r>
+      <w:r>
+        <w:rPr>
+          <w:b/>
+        </w:rPr>
+        <w:t xml:space="preserve"> items)  (</w:t>
+      </w:r>
+      <w:r>
+        <w:rPr>
+          <w:b/>
+          <w:color w:val="FFFF00"/>
+        </w:rPr>
+        <w:t>1</w:t>
+      </w:r>
+      <w:r>
+        <w:rPr>
+          <w:b/>
+          <w:color w:val="FFFF00"/>
+        </w:rPr>
+        <w:t>4</w:t>
+      </w:r>
+      <w:r>
+        <w:rPr>
+          <w:b/>
         </w:rPr>
         <w:t xml:space="preserve"> points)</w:t>
       </w:r>
     </w:p>
     <w:p>
-      <w:bookmarkStart w:id="4" w:name="_Hlk33134503"/>
-      <w:bookmarkStart w:id="5" w:name="_GoBack"/>
-      <w:bookmarkEnd w:id="5"/>
-    </w:p>
-    <w:bookmarkEnd w:id="4"/>
-    <w:p>
-      <w:pPr>
-        <w:ind w:left="168" w:hanging="168"/>
-        <w:rPr>
-          <w:b/>
-        </w:rPr>
-      </w:pPr>
-      <w:r>
-        <w:t xml:space="preserve">- First: </w:t>
+      <w:pPr>
+        <w:ind w:left="284"/>
+        <w:rPr>
+          <w:sz w:val="14"/>
+        </w:rPr>
+      </w:pPr>
+    </w:p>
+    <w:p>
+      <w:pPr>
+        <w:ind w:left="568"/>
+      </w:pPr>
+      <w:r>
+        <w:t xml:space="preserve">- Editing Concepts </w:t>
       </w:r>
       <w:r>
         <w:rPr>
@@ -1184,58 +1614,23 @@
       <w:r>
         <w:rPr>
           <w:b/>
-        </w:rPr>
-        <w:t>2</w:t>
-      </w:r>
-      <w:r>
-        <w:rPr>
-          <w:b/>
-        </w:rPr>
-        <w:t xml:space="preserve"> items)  (</w:t>
-      </w:r>
-      <w:r>
-        <w:rPr>
-          <w:b/>
-          <w:color w:val="FFC000"/>
-        </w:rPr>
-        <w:t>14</w:t>
-      </w:r>
-      <w:r>
-        <w:rPr>
-          <w:b/>
-          <w:color w:val="00B050"/>
-        </w:rPr>
-        <w:t xml:space="preserve"> </w:t>
-      </w:r>
-      <w:r>
-        <w:rPr>
-          <w:b/>
-        </w:rPr>
-        <w:t>points)</w:t>
-      </w:r>
-    </w:p>
-    <w:p>
-      <w:pPr>
-        <w:rPr>
-          <w:sz w:val="14"/>
-        </w:rPr>
-      </w:pPr>
-    </w:p>
-    <w:p>
-      <w:pPr>
-        <w:ind w:left="284"/>
-      </w:pPr>
-      <w:r>
-        <w:t xml:space="preserve">- Math &amp; Integration: </w:t>
-      </w:r>
-      <w:r>
-        <w:rPr>
-          <w:b/>
-        </w:rPr>
-        <w:t xml:space="preserve">(2 items) </w:t>
-      </w:r>
-      <w:r>
-        <w:t xml:space="preserve"> </w:t>
+          <w:color w:val="FFFF00"/>
+        </w:rPr>
+        <w:t>4</w:t>
+      </w:r>
+      <w:r>
+        <w:rPr>
+          <w:b/>
+        </w:rPr>
+        <w:t>)</w:t>
+      </w:r>
+    </w:p>
+    <w:p>
+      <w:pPr>
+        <w:ind w:left="568"/>
+      </w:pPr>
+      <w:r>
+        <w:t xml:space="preserve">- Controls Concepts </w:t>
       </w:r>
       <w:r>
         <w:rPr>
@@ -1246,31 +1641,23 @@
       <w:r>
         <w:rPr>
           <w:b/>
-          <w:color w:val="FF9900"/>
-        </w:rPr>
-        <w:t>14</w:t>
-      </w:r>
-      <w:r>
-        <w:rPr>
-          <w:b/>
-        </w:rPr>
-        <w:t xml:space="preserve"> points)</w:t>
-      </w:r>
-    </w:p>
-    <w:p>
-      <w:pPr>
-        <w:ind w:left="284"/>
-        <w:rPr>
-          <w:sz w:val="14"/>
-        </w:rPr>
-      </w:pPr>
+          <w:color w:val="FFFF00"/>
+        </w:rPr>
+        <w:t>4</w:t>
+      </w:r>
+      <w:r>
+        <w:rPr>
+          <w:b/>
+        </w:rPr>
+        <w:t>)</w:t>
+      </w:r>
     </w:p>
     <w:p>
       <w:pPr>
         <w:ind w:left="568"/>
       </w:pPr>
       <w:r>
-        <w:t xml:space="preserve">- Math </w:t>
+        <w:t xml:space="preserve">- Coding Concepts Misc </w:t>
       </w:r>
       <w:r>
         <w:rPr>
@@ -1281,9 +1668,9 @@
       <w:r>
         <w:rPr>
           <w:b/>
-          <w:color w:val="FFFF00"/>
-        </w:rPr>
-        <w:t>4</w:t>
+          <w:color w:val="00FF00"/>
+        </w:rPr>
+        <w:t>3</w:t>
       </w:r>
       <w:r>
         <w:rPr>
@@ -1295,9 +1682,12 @@
     <w:p>
       <w:pPr>
         <w:ind w:left="568"/>
-      </w:pPr>
-      <w:r>
-        <w:t xml:space="preserve">- Integrate </w:t>
+        <w:rPr>
+          <w:b/>
+        </w:rPr>
+      </w:pPr>
+      <w:r>
+        <w:t xml:space="preserve">- Data Concepts </w:t>
       </w:r>
       <w:r>
         <w:rPr>
@@ -1308,431 +1698,15 @@
       <w:r>
         <w:rPr>
           <w:b/>
-          <w:color w:val="FF0000"/>
-        </w:rPr>
-        <w:t>10</w:t>
+          <w:color w:val="00FF00"/>
+        </w:rPr>
+        <w:t>3</w:t>
       </w:r>
       <w:r>
         <w:rPr>
           <w:b/>
         </w:rPr>
         <w:t>)</w:t>
-      </w:r>
-    </w:p>
-    <w:p/>
-    <w:p>
-      <w:pPr>
-        <w:rPr>
-          <w:b/>
-        </w:rPr>
-      </w:pPr>
-      <w:r>
-        <w:t xml:space="preserve">- Later: </w:t>
-      </w:r>
-      <w:r>
-        <w:rPr>
-          <w:b/>
-        </w:rPr>
-        <w:t>(1</w:t>
-      </w:r>
-      <w:r>
-        <w:rPr>
-          <w:b/>
-        </w:rPr>
-        <w:t>1</w:t>
-      </w:r>
-      <w:r>
-        <w:rPr>
-          <w:b/>
-        </w:rPr>
-        <w:t xml:space="preserve"> items)</w:t>
-      </w:r>
-      <w:r>
-        <w:rPr>
-          <w:b/>
-        </w:rPr>
-        <w:t xml:space="preserve">  (</w:t>
-      </w:r>
-      <w:r>
-        <w:rPr>
-          <w:b/>
-          <w:color w:val="FF0000"/>
-        </w:rPr>
-        <w:t>58</w:t>
-      </w:r>
-      <w:r>
-        <w:rPr>
-          <w:b/>
-        </w:rPr>
-        <w:t xml:space="preserve"> points)</w:t>
-      </w:r>
-    </w:p>
-    <w:p/>
-    <w:p>
-      <w:pPr>
-        <w:ind w:left="284"/>
-      </w:pPr>
-      <w:r>
-        <w:t xml:space="preserve">- Internet Complete: </w:t>
-      </w:r>
-      <w:r>
-        <w:rPr>
-          <w:b/>
-        </w:rPr>
-        <w:t>(2 items)  (</w:t>
-      </w:r>
-      <w:r>
-        <w:rPr>
-          <w:b/>
-          <w:color w:val="FFFF00"/>
-        </w:rPr>
-        <w:t>13</w:t>
-      </w:r>
-      <w:r>
-        <w:rPr>
-          <w:b/>
-        </w:rPr>
-        <w:t xml:space="preserve"> points)</w:t>
-      </w:r>
-    </w:p>
-    <w:p/>
-    <w:p>
-      <w:pPr>
-        <w:ind w:left="568"/>
-      </w:pPr>
-      <w:r>
-        <w:t xml:space="preserve">- Caching </w:t>
-      </w:r>
-      <w:r>
-        <w:rPr>
-          <w:b/>
-        </w:rPr>
-        <w:t>(</w:t>
-      </w:r>
-      <w:r>
-        <w:rPr>
-          <w:b/>
-          <w:color w:val="FF9900"/>
-        </w:rPr>
-        <w:t>5</w:t>
-      </w:r>
-      <w:r>
-        <w:rPr>
-          <w:b/>
-        </w:rPr>
-        <w:t>)</w:t>
-      </w:r>
-    </w:p>
-    <w:p>
-      <w:pPr>
-        <w:ind w:left="568"/>
-      </w:pPr>
-      <w:r>
-        <w:t xml:space="preserve">- The Physical &amp; The Logical </w:t>
-      </w:r>
-      <w:r>
-        <w:rPr>
-          <w:b/>
-        </w:rPr>
-        <w:t>(</w:t>
-      </w:r>
-      <w:r>
-        <w:rPr>
-          <w:b/>
-          <w:color w:val="FF0000"/>
-        </w:rPr>
-        <w:t>8</w:t>
-      </w:r>
-      <w:r>
-        <w:rPr>
-          <w:b/>
-        </w:rPr>
-        <w:t>)</w:t>
-      </w:r>
-    </w:p>
-    <w:p>
-      <w:pPr>
-        <w:ind w:left="568"/>
-        <w:rPr>
-          <w:color w:val="FFC000"/>
-        </w:rPr>
-      </w:pPr>
-      <w:r>
-        <w:rPr>
-          <w:color w:val="FFC000"/>
-        </w:rPr>
-        <w:t xml:space="preserve">- Internet as a </w:t>
-      </w:r>
-      <w:r>
-        <w:rPr>
-          <w:color w:val="FFC000"/>
-        </w:rPr>
-        <w:t>S</w:t>
-      </w:r>
-      <w:r>
-        <w:rPr>
-          <w:color w:val="FFC000"/>
-        </w:rPr>
-        <w:t xml:space="preserve">ingle </w:t>
-      </w:r>
-      <w:r>
-        <w:rPr>
-          <w:color w:val="FFC000"/>
-        </w:rPr>
-        <w:t>C</w:t>
-      </w:r>
-      <w:r>
-        <w:rPr>
-          <w:color w:val="FFC000"/>
-        </w:rPr>
-        <w:t>omputer</w:t>
-      </w:r>
-    </w:p>
-    <w:p>
-      <w:pPr>
-        <w:ind w:left="568"/>
-        <w:rPr>
-          <w:color w:val="FFC000"/>
-        </w:rPr>
-      </w:pPr>
-      <w:r>
-        <w:rPr>
-          <w:color w:val="FFC000"/>
-        </w:rPr>
-        <w:t xml:space="preserve">- Linkage of the </w:t>
-      </w:r>
-      <w:r>
-        <w:rPr>
-          <w:color w:val="FFC000"/>
-        </w:rPr>
-        <w:t>P</w:t>
-      </w:r>
-      <w:r>
-        <w:rPr>
-          <w:color w:val="FFC000"/>
-        </w:rPr>
-        <w:t xml:space="preserve">hysical and the </w:t>
-      </w:r>
-      <w:r>
-        <w:rPr>
-          <w:color w:val="FFC000"/>
-        </w:rPr>
-        <w:t>L</w:t>
-      </w:r>
-      <w:r>
-        <w:rPr>
-          <w:color w:val="FFC000"/>
-        </w:rPr>
-        <w:t>ogical</w:t>
-      </w:r>
-    </w:p>
-    <w:p>
-      <w:pPr>
-        <w:ind w:left="568"/>
-        <w:rPr>
-          <w:color w:val="FFC000"/>
-        </w:rPr>
-      </w:pPr>
-      <w:r>
-        <w:rPr>
-          <w:color w:val="FFC000"/>
-        </w:rPr>
-        <w:t>- Storage Caching</w:t>
-      </w:r>
-    </w:p>
-    <w:p>
-      <w:pPr>
-        <w:ind w:left="284"/>
-        <w:rPr>
-          <w:sz w:val="14"/>
-        </w:rPr>
-      </w:pPr>
-    </w:p>
-    <w:p>
-      <w:pPr>
-        <w:ind w:left="284"/>
-      </w:pPr>
-      <w:r>
-        <w:t xml:space="preserve">- Concepts: </w:t>
-      </w:r>
-      <w:r>
-        <w:rPr>
-          <w:b/>
-        </w:rPr>
-        <w:t>(5 items)  (</w:t>
-      </w:r>
-      <w:r>
-        <w:rPr>
-          <w:b/>
-          <w:color w:val="FFFF00"/>
-        </w:rPr>
-        <w:t>19</w:t>
-      </w:r>
-      <w:r>
-        <w:rPr>
-          <w:b/>
-        </w:rPr>
-        <w:t xml:space="preserve"> points)</w:t>
-      </w:r>
-    </w:p>
-    <w:p>
-      <w:pPr>
-        <w:ind w:left="284"/>
-        <w:rPr>
-          <w:sz w:val="14"/>
-        </w:rPr>
-      </w:pPr>
-    </w:p>
-    <w:p>
-      <w:pPr>
-        <w:ind w:left="568"/>
-      </w:pPr>
-      <w:r>
-        <w:t xml:space="preserve">- Concept Construct </w:t>
-      </w:r>
-      <w:r>
-        <w:rPr>
-          <w:b/>
-        </w:rPr>
-        <w:t>(</w:t>
-      </w:r>
-      <w:r>
-        <w:rPr>
-          <w:b/>
-          <w:color w:val="FF9900"/>
-        </w:rPr>
-        <w:t>5</w:t>
-      </w:r>
-      <w:r>
-        <w:rPr>
-          <w:b/>
-        </w:rPr>
-        <w:t>)</w:t>
-      </w:r>
-    </w:p>
-    <w:p>
-      <w:pPr>
-        <w:ind w:left="568"/>
-      </w:pPr>
-      <w:r>
-        <w:t xml:space="preserve">- Editing Concepts </w:t>
-      </w:r>
-      <w:r>
-        <w:rPr>
-          <w:b/>
-        </w:rPr>
-        <w:t>(</w:t>
-      </w:r>
-      <w:r>
-        <w:rPr>
-          <w:b/>
-          <w:color w:val="FFFF00"/>
-        </w:rPr>
-        <w:t>4</w:t>
-      </w:r>
-      <w:r>
-        <w:rPr>
-          <w:b/>
-        </w:rPr>
-        <w:t>)</w:t>
-      </w:r>
-    </w:p>
-    <w:p>
-      <w:pPr>
-        <w:ind w:left="568"/>
-      </w:pPr>
-      <w:r>
-        <w:t xml:space="preserve">- Controls Concepts </w:t>
-      </w:r>
-      <w:r>
-        <w:rPr>
-          <w:b/>
-        </w:rPr>
-        <w:t>(</w:t>
-      </w:r>
-      <w:r>
-        <w:rPr>
-          <w:b/>
-          <w:color w:val="FFFF00"/>
-        </w:rPr>
-        <w:t>4</w:t>
-      </w:r>
-      <w:r>
-        <w:rPr>
-          <w:b/>
-        </w:rPr>
-        <w:t>)</w:t>
-      </w:r>
-    </w:p>
-    <w:p>
-      <w:pPr>
-        <w:ind w:left="568"/>
-      </w:pPr>
-      <w:r>
-        <w:t xml:space="preserve">- Coding Concepts Misc </w:t>
-      </w:r>
-      <w:r>
-        <w:rPr>
-          <w:b/>
-        </w:rPr>
-        <w:t>(</w:t>
-      </w:r>
-      <w:r>
-        <w:rPr>
-          <w:b/>
-          <w:color w:val="00FF00"/>
-        </w:rPr>
-        <w:t>3</w:t>
-      </w:r>
-      <w:r>
-        <w:rPr>
-          <w:b/>
-        </w:rPr>
-        <w:t>)</w:t>
-      </w:r>
-    </w:p>
-    <w:p>
-      <w:pPr>
-        <w:ind w:left="568"/>
-        <w:rPr>
-          <w:b/>
-        </w:rPr>
-      </w:pPr>
-      <w:r>
-        <w:t xml:space="preserve">- Data Concepts </w:t>
-      </w:r>
-      <w:r>
-        <w:rPr>
-          <w:b/>
-        </w:rPr>
-        <w:t>(</w:t>
-      </w:r>
-      <w:r>
-        <w:rPr>
-          <w:b/>
-          <w:color w:val="00FF00"/>
-        </w:rPr>
-        <w:t>3</w:t>
-      </w:r>
-      <w:r>
-        <w:rPr>
-          <w:b/>
-        </w:rPr>
-        <w:t>)</w:t>
-      </w:r>
-    </w:p>
-    <w:p>
-      <w:pPr>
-        <w:ind w:left="568"/>
-        <w:rPr>
-          <w:color w:val="FFC000"/>
-        </w:rPr>
-      </w:pPr>
-      <w:r>
-        <w:rPr>
-          <w:color w:val="FFC000"/>
-        </w:rPr>
-        <w:t>- The principle of concepts</w:t>
       </w:r>
     </w:p>
     <w:p>
@@ -1805,7 +1779,19 @@
         <w:rPr>
           <w:b/>
         </w:rPr>
-        <w:t xml:space="preserve">(3 items) </w:t>
+        <w:t>(</w:t>
+      </w:r>
+      <w:r>
+        <w:rPr>
+          <w:b/>
+        </w:rPr>
+        <w:t>2</w:t>
+      </w:r>
+      <w:r>
+        <w:rPr>
+          <w:b/>
+        </w:rPr>
+        <w:t xml:space="preserve"> items) </w:t>
       </w:r>
       <w:r>
         <w:t xml:space="preserve"> </w:t>
@@ -1821,7 +1807,14 @@
           <w:b/>
           <w:color w:val="FFFF00"/>
         </w:rPr>
-        <w:t>18</w:t>
+        <w:t>1</w:t>
+      </w:r>
+      <w:r>
+        <w:rPr>
+          <w:b/>
+          <w:color w:val="FFFF00"/>
+        </w:rPr>
+        <w:t>3</w:t>
       </w:r>
       <w:r>
         <w:rPr>
@@ -1843,7 +1836,7 @@
         <w:ind w:left="568"/>
       </w:pPr>
       <w:r>
-        <w:t xml:space="preserve">- Errors </w:t>
+        <w:t xml:space="preserve">- Binaral </w:t>
       </w:r>
       <w:r>
         <w:rPr>
@@ -1870,15 +1863,7 @@
         <w:ind w:left="568"/>
       </w:pPr>
       <w:r>
-        <w:t xml:space="preserve">- </w:t>
-      </w:r>
-      <w:proofErr w:type="spellStart"/>
-      <w:r>
-        <w:t>Binaral</w:t>
-      </w:r>
-      <w:proofErr w:type="spellEnd"/>
-      <w:r>
-        <w:t xml:space="preserve"> </w:t>
+        <w:t xml:space="preserve">- Access Control </w:t>
       </w:r>
       <w:r>
         <w:rPr>
@@ -1889,9 +1874,9 @@
       <w:r>
         <w:rPr>
           <w:b/>
-          <w:color w:val="FF9900"/>
-        </w:rPr>
-        <w:t>5</w:t>
+          <w:color w:val="FF0000"/>
+        </w:rPr>
+        <w:t>8</w:t>
       </w:r>
       <w:r>
         <w:rPr>
@@ -1900,390 +1885,299 @@
         <w:t>)</w:t>
       </w:r>
     </w:p>
+    <w:p/>
+    <w:p>
+      <w:pPr>
+        <w:rPr>
+          <w:color w:val="FFC000"/>
+        </w:rPr>
+      </w:pPr>
+      <w:r>
+        <w:rPr>
+          <w:color w:val="FFC000"/>
+        </w:rPr>
+        <w:t>- Unrequired:</w:t>
+      </w:r>
+    </w:p>
+    <w:p/>
+    <w:p>
+      <w:pPr>
+        <w:ind w:left="452" w:hanging="168"/>
+        <w:rPr>
+          <w:color w:val="FFC000"/>
+        </w:rPr>
+      </w:pPr>
+      <w:r>
+        <w:rPr>
+          <w:color w:val="FFC000"/>
+        </w:rPr>
+        <w:t xml:space="preserve">- Medium theme: Handy Access  </w:t>
+      </w:r>
+      <w:r>
+        <w:rPr>
+          <w:b/>
+          <w:color w:val="FFC000"/>
+        </w:rPr>
+        <w:t>(2)</w:t>
+      </w:r>
+    </w:p>
+    <w:p>
+      <w:pPr>
+        <w:ind w:left="452" w:hanging="168"/>
+        <w:rPr>
+          <w:color w:val="FFC000"/>
+        </w:rPr>
+      </w:pPr>
+      <w:r>
+        <w:rPr>
+          <w:color w:val="FFC000"/>
+        </w:rPr>
+        <w:t xml:space="preserve">- Medium theme: Circularity  </w:t>
+      </w:r>
+      <w:r>
+        <w:rPr>
+          <w:b/>
+          <w:color w:val="FFC000"/>
+        </w:rPr>
+        <w:t>(2)</w:t>
+      </w:r>
+    </w:p>
+    <w:p>
+      <w:pPr>
+        <w:ind w:left="452" w:hanging="168"/>
+        <w:rPr>
+          <w:color w:val="FFC000"/>
+        </w:rPr>
+      </w:pPr>
+      <w:r>
+        <w:rPr>
+          <w:color w:val="FFC000"/>
+        </w:rPr>
+        <w:t xml:space="preserve">- Medium theme: Apply  </w:t>
+      </w:r>
+      <w:r>
+        <w:rPr>
+          <w:b/>
+          <w:color w:val="FFC000"/>
+        </w:rPr>
+        <w:t>(4)</w:t>
+      </w:r>
+    </w:p>
+    <w:p>
+      <w:pPr>
+        <w:ind w:left="452" w:hanging="168"/>
+        <w:rPr>
+          <w:b/>
+          <w:color w:val="FFC000"/>
+        </w:rPr>
+      </w:pPr>
+      <w:r>
+        <w:rPr>
+          <w:color w:val="FFC000"/>
+        </w:rPr>
+        <w:t xml:space="preserve">- Medium theme: Some Data Concepts  </w:t>
+      </w:r>
+      <w:r>
+        <w:rPr>
+          <w:b/>
+          <w:color w:val="FFC000"/>
+        </w:rPr>
+        <w:t>(7)</w:t>
+      </w:r>
+    </w:p>
     <w:p>
       <w:pPr>
         <w:ind w:left="568"/>
-      </w:pPr>
-      <w:r>
-        <w:t xml:space="preserve">- Access Control </w:t>
-      </w:r>
-      <w:r>
-        <w:rPr>
-          <w:b/>
+        <w:rPr>
+          <w:color w:val="FFC000"/>
+        </w:rPr>
+      </w:pPr>
+      <w:r>
+        <w:rPr>
+          <w:color w:val="FFC000"/>
+        </w:rPr>
+        <w:t>(7 points, because it is so much</w:t>
+      </w:r>
+      <w:r>
+        <w:rPr>
+          <w:color w:val="FFC000"/>
+        </w:rPr>
+        <w:t>, not because it is hard</w:t>
+      </w:r>
+      <w:r>
+        <w:rPr>
+          <w:color w:val="FFC000"/>
+        </w:rPr>
+        <w:t>)</w:t>
+      </w:r>
+    </w:p>
+    <w:p/>
+    <w:p>
+      <w:pPr>
+        <w:ind w:left="168" w:hanging="168"/>
+        <w:rPr>
+          <w:color w:val="FFC000"/>
+        </w:rPr>
+      </w:pPr>
+      <w:r>
+        <w:rPr>
+          <w:color w:val="FFC000"/>
+        </w:rPr>
+        <w:t xml:space="preserve">- Hard topics: </w:t>
+      </w:r>
+      <w:r>
+        <w:rPr>
+          <w:b/>
+          <w:color w:val="FFC000"/>
         </w:rPr>
         <w:t>(</w:t>
       </w:r>
       <w:r>
         <w:rPr>
           <w:b/>
+          <w:color w:val="FFC000"/>
+        </w:rPr>
+        <w:t>4</w:t>
+      </w:r>
+      <w:r>
+        <w:rPr>
+          <w:b/>
+          <w:color w:val="FFC000"/>
+        </w:rPr>
+        <w:t xml:space="preserve"> topics)</w:t>
+      </w:r>
+    </w:p>
+    <w:p/>
+    <w:p>
+      <w:pPr>
+        <w:ind w:left="284"/>
+        <w:rPr>
+          <w:color w:val="FFC000"/>
+        </w:rPr>
+      </w:pPr>
+      <w:r>
+        <w:rPr>
+          <w:color w:val="FFC000"/>
+        </w:rPr>
+        <w:t>The list below are not separate themes.</w:t>
+      </w:r>
+    </w:p>
+    <w:p>
+      <w:pPr>
+        <w:ind w:left="284"/>
+        <w:rPr>
+          <w:color w:val="FFC000"/>
+        </w:rPr>
+      </w:pPr>
+      <w:r>
+        <w:rPr>
+          <w:color w:val="FFC000"/>
+        </w:rPr>
+        <w:t>An exact planning will not be made for these topics.</w:t>
+      </w:r>
+    </w:p>
+    <w:p/>
+    <w:p>
+      <w:pPr>
+        <w:ind w:left="284"/>
+        <w:rPr>
+          <w:color w:val="FFC000"/>
+        </w:rPr>
+      </w:pPr>
+      <w:r>
+        <w:rPr>
+          <w:color w:val="FFC000"/>
+        </w:rPr>
+        <w:t>- Text Code Topics</w:t>
+      </w:r>
+    </w:p>
+    <w:p>
+      <w:pPr>
+        <w:ind w:left="284"/>
+        <w:rPr>
+          <w:color w:val="FFC000"/>
+        </w:rPr>
+      </w:pPr>
+      <w:r>
+        <w:rPr>
+          <w:color w:val="FFC000"/>
+        </w:rPr>
+        <w:t>- Other Expression Topics</w:t>
+      </w:r>
+    </w:p>
+    <w:p>
+      <w:pPr>
+        <w:ind w:left="284"/>
+        <w:rPr>
+          <w:color w:val="FFC000"/>
+        </w:rPr>
+      </w:pPr>
+      <w:r>
+        <w:rPr>
+          <w:color w:val="FFC000"/>
+        </w:rPr>
+        <w:t>- Certain Data Concepts</w:t>
+      </w:r>
+    </w:p>
+    <w:p>
+      <w:pPr>
+        <w:ind w:left="284"/>
+        <w:rPr>
+          <w:color w:val="FFC000"/>
+        </w:rPr>
+      </w:pPr>
+      <w:r>
+        <w:rPr>
+          <w:color w:val="FFC000"/>
+        </w:rPr>
+        <w:t>- Internet Concepts</w:t>
+      </w:r>
+    </w:p>
+    <w:p>
+      <w:pPr>
+        <w:pStyle w:val="Heading2"/>
+      </w:pPr>
+      <w:bookmarkStart w:id="4" w:name="_Toc190249637"/>
+      <w:bookmarkStart w:id="5" w:name="_Toc218705510"/>
+      <w:bookmarkStart w:id="6" w:name="_Toc33134510"/>
+      <w:r>
+        <w:t>Total Points</w:t>
+      </w:r>
+      <w:bookmarkEnd w:id="4"/>
+      <w:bookmarkEnd w:id="5"/>
+      <w:bookmarkEnd w:id="6"/>
+    </w:p>
+    <w:p>
+      <w:pPr>
+        <w:rPr>
+          <w:b/>
+        </w:rPr>
+      </w:pPr>
+      <w:r>
+        <w:rPr>
+          <w:b/>
+        </w:rPr>
+        <w:t>62</w:t>
+      </w:r>
+      <w:r>
+        <w:rPr>
+          <w:b/>
+        </w:rPr>
+        <w:t xml:space="preserve"> points</w:t>
+      </w:r>
+    </w:p>
+    <w:p>
+      <w:pPr>
+        <w:pStyle w:val="Heading2"/>
+        <w:rPr>
           <w:color w:val="FF0000"/>
         </w:rPr>
-        <w:t>8</w:t>
-      </w:r>
-      <w:r>
-        <w:rPr>
-          <w:b/>
-        </w:rPr>
-        <w:t>)</w:t>
-      </w:r>
-    </w:p>
-    <w:p/>
-    <w:p>
-      <w:pPr>
-        <w:rPr>
-          <w:color w:val="A6A6A6" w:themeColor="background1" w:themeShade="A6"/>
-        </w:rPr>
-      </w:pPr>
-      <w:r>
-        <w:rPr>
-          <w:color w:val="A6A6A6" w:themeColor="background1" w:themeShade="A6"/>
-        </w:rPr>
-        <w:t xml:space="preserve">- Studying: </w:t>
-      </w:r>
-      <w:r>
-        <w:rPr>
-          <w:b/>
-          <w:color w:val="A6A6A6" w:themeColor="background1" w:themeShade="A6"/>
-        </w:rPr>
-        <w:t>(</w:t>
-      </w:r>
-      <w:r>
-        <w:rPr>
-          <w:b/>
-          <w:color w:val="A6A6A6" w:themeColor="background1" w:themeShade="A6"/>
-        </w:rPr>
-        <w:t>10</w:t>
-      </w:r>
-      <w:r>
-        <w:rPr>
-          <w:b/>
-          <w:color w:val="A6A6A6" w:themeColor="background1" w:themeShade="A6"/>
-        </w:rPr>
-        <w:t xml:space="preserve"> points)</w:t>
-      </w:r>
-    </w:p>
-    <w:p>
-      <w:pPr>
-        <w:rPr>
-          <w:color w:val="A6A6A6" w:themeColor="background1" w:themeShade="A6"/>
-          <w:sz w:val="14"/>
-        </w:rPr>
-      </w:pPr>
-    </w:p>
-    <w:p>
-      <w:pPr>
-        <w:ind w:left="284"/>
-        <w:rPr>
-          <w:color w:val="A6A6A6" w:themeColor="background1" w:themeShade="A6"/>
-        </w:rPr>
-      </w:pPr>
-      <w:r>
-        <w:rPr>
-          <w:color w:val="A6A6A6" w:themeColor="background1" w:themeShade="A6"/>
-        </w:rPr>
-        <w:t xml:space="preserve">- Try Out Technologies </w:t>
-      </w:r>
-      <w:r>
-        <w:rPr>
-          <w:b/>
-          <w:color w:val="A6A6A6" w:themeColor="background1" w:themeShade="A6"/>
-        </w:rPr>
-        <w:t>(10)</w:t>
-      </w:r>
-    </w:p>
-    <w:p/>
-    <w:p>
-      <w:pPr>
-        <w:rPr>
-          <w:color w:val="FFC000"/>
-        </w:rPr>
-      </w:pPr>
-      <w:r>
-        <w:rPr>
-          <w:color w:val="FFC000"/>
-        </w:rPr>
-        <w:t>- Unrequired:</w:t>
-      </w:r>
-    </w:p>
-    <w:p/>
-    <w:p>
-      <w:pPr>
-        <w:ind w:left="452" w:hanging="168"/>
-        <w:rPr>
-          <w:color w:val="FFC000"/>
-        </w:rPr>
-      </w:pPr>
-      <w:r>
-        <w:rPr>
-          <w:color w:val="FFC000"/>
-        </w:rPr>
-        <w:t xml:space="preserve">- Medium theme: Handy Access  </w:t>
-      </w:r>
-      <w:r>
-        <w:rPr>
-          <w:b/>
-          <w:color w:val="FFC000"/>
-        </w:rPr>
-        <w:t>(2)</w:t>
-      </w:r>
-    </w:p>
-    <w:p>
-      <w:pPr>
-        <w:ind w:left="452" w:hanging="168"/>
-        <w:rPr>
-          <w:color w:val="FFC000"/>
-        </w:rPr>
-      </w:pPr>
-      <w:r>
-        <w:rPr>
-          <w:color w:val="FFC000"/>
-        </w:rPr>
-        <w:t xml:space="preserve">- Medium theme: Circularity  </w:t>
-      </w:r>
-      <w:r>
-        <w:rPr>
-          <w:b/>
-          <w:color w:val="FFC000"/>
-        </w:rPr>
-        <w:t>(2)</w:t>
-      </w:r>
-    </w:p>
-    <w:p>
-      <w:pPr>
-        <w:ind w:left="452" w:hanging="168"/>
-        <w:rPr>
-          <w:color w:val="FFC000"/>
-        </w:rPr>
-      </w:pPr>
-      <w:r>
-        <w:rPr>
-          <w:color w:val="FFC000"/>
-        </w:rPr>
-        <w:t xml:space="preserve">- Medium theme: Apply  </w:t>
-      </w:r>
-      <w:r>
-        <w:rPr>
-          <w:b/>
-          <w:color w:val="FFC000"/>
-        </w:rPr>
-        <w:t>(4)</w:t>
-      </w:r>
-    </w:p>
-    <w:p>
-      <w:pPr>
-        <w:ind w:left="452" w:hanging="168"/>
-        <w:rPr>
-          <w:b/>
-          <w:color w:val="FFC000"/>
-        </w:rPr>
-      </w:pPr>
-      <w:r>
-        <w:rPr>
-          <w:color w:val="FFC000"/>
-        </w:rPr>
-        <w:t xml:space="preserve">- Medium theme: Some Data Concepts  </w:t>
-      </w:r>
-      <w:r>
-        <w:rPr>
-          <w:b/>
-          <w:color w:val="FFC000"/>
-        </w:rPr>
-        <w:t>(7)</w:t>
-      </w:r>
-    </w:p>
-    <w:p>
-      <w:pPr>
-        <w:ind w:left="568"/>
-        <w:rPr>
-          <w:color w:val="FFC000"/>
-        </w:rPr>
-      </w:pPr>
-      <w:r>
-        <w:rPr>
-          <w:color w:val="FFC000"/>
-        </w:rPr>
-        <w:t>(7 points, because it is so much</w:t>
-      </w:r>
-      <w:r>
-        <w:rPr>
-          <w:color w:val="FFC000"/>
-        </w:rPr>
-        <w:t>, not because it is hard</w:t>
-      </w:r>
-      <w:r>
-        <w:rPr>
-          <w:color w:val="FFC000"/>
-        </w:rPr>
-        <w:t>)</w:t>
-      </w:r>
-    </w:p>
-    <w:p/>
-    <w:p>
-      <w:pPr>
-        <w:ind w:left="168" w:hanging="168"/>
-        <w:rPr>
-          <w:color w:val="FFC000"/>
-        </w:rPr>
-      </w:pPr>
-      <w:r>
-        <w:rPr>
-          <w:color w:val="FFC000"/>
-        </w:rPr>
-        <w:t xml:space="preserve">- Hard topics: </w:t>
-      </w:r>
-      <w:r>
-        <w:rPr>
-          <w:b/>
-          <w:color w:val="FFC000"/>
-        </w:rPr>
-        <w:t>(</w:t>
-      </w:r>
-      <w:r>
-        <w:rPr>
-          <w:b/>
-          <w:color w:val="FFC000"/>
-        </w:rPr>
-        <w:t>4</w:t>
-      </w:r>
-      <w:r>
-        <w:rPr>
-          <w:b/>
-          <w:color w:val="FFC000"/>
-        </w:rPr>
-        <w:t xml:space="preserve"> topics)</w:t>
-      </w:r>
-    </w:p>
-    <w:p/>
-    <w:p>
-      <w:pPr>
-        <w:ind w:left="284"/>
-        <w:rPr>
-          <w:color w:val="FFC000"/>
-        </w:rPr>
-      </w:pPr>
-      <w:r>
-        <w:rPr>
-          <w:color w:val="FFC000"/>
-        </w:rPr>
-        <w:t>The list below are not separate themes.</w:t>
-      </w:r>
-    </w:p>
-    <w:p>
-      <w:pPr>
-        <w:ind w:left="284"/>
-        <w:rPr>
-          <w:color w:val="FFC000"/>
-        </w:rPr>
-      </w:pPr>
-      <w:r>
-        <w:rPr>
-          <w:color w:val="FFC000"/>
-        </w:rPr>
-        <w:t>An exact planning will not be made for these topics.</w:t>
-      </w:r>
-    </w:p>
-    <w:p/>
-    <w:p>
-      <w:pPr>
-        <w:ind w:left="284"/>
-        <w:rPr>
-          <w:color w:val="FFC000"/>
-        </w:rPr>
-      </w:pPr>
-      <w:r>
-        <w:rPr>
-          <w:color w:val="FFC000"/>
-        </w:rPr>
-        <w:t>- Text Code Topics</w:t>
-      </w:r>
-    </w:p>
-    <w:p>
-      <w:pPr>
-        <w:ind w:left="284"/>
-        <w:rPr>
-          <w:color w:val="FFC000"/>
-        </w:rPr>
-      </w:pPr>
-      <w:r>
-        <w:rPr>
-          <w:color w:val="FFC000"/>
-        </w:rPr>
-        <w:t>- Other Expression Topics</w:t>
-      </w:r>
-    </w:p>
-    <w:p>
-      <w:pPr>
-        <w:ind w:left="284"/>
-        <w:rPr>
-          <w:color w:val="FFC000"/>
-        </w:rPr>
-      </w:pPr>
-      <w:r>
-        <w:rPr>
-          <w:color w:val="FFC000"/>
-        </w:rPr>
-        <w:t>- Certain Data Concepts</w:t>
-      </w:r>
-    </w:p>
-    <w:p>
-      <w:pPr>
-        <w:ind w:left="284"/>
-        <w:rPr>
-          <w:color w:val="FFC000"/>
-        </w:rPr>
-      </w:pPr>
-      <w:r>
-        <w:rPr>
-          <w:color w:val="FFC000"/>
-        </w:rPr>
-        <w:t>- Internet Concepts</w:t>
-      </w:r>
-    </w:p>
-    <w:p>
-      <w:pPr>
-        <w:pStyle w:val="Heading2"/>
-      </w:pPr>
-      <w:bookmarkStart w:id="6" w:name="_Toc190249637"/>
-      <w:bookmarkStart w:id="7" w:name="_Toc218705510"/>
-      <w:bookmarkStart w:id="8" w:name="_Toc33134510"/>
-      <w:r>
-        <w:t>Total Points</w:t>
-      </w:r>
-      <w:bookmarkEnd w:id="6"/>
+      </w:pPr>
+      <w:bookmarkStart w:id="7" w:name="_Toc33134511"/>
+      <w:r>
+        <w:t>Reverse Planning</w:t>
+      </w:r>
       <w:bookmarkEnd w:id="7"/>
-      <w:bookmarkEnd w:id="8"/>
-    </w:p>
-    <w:p>
-      <w:pPr>
-        <w:rPr>
-          <w:b/>
-        </w:rPr>
-      </w:pPr>
-      <w:r>
-        <w:rPr>
-          <w:b/>
-        </w:rPr>
-        <w:t>82</w:t>
-      </w:r>
-      <w:r>
-        <w:rPr>
-          <w:b/>
-        </w:rPr>
-        <w:t xml:space="preserve"> points</w:t>
-      </w:r>
-    </w:p>
-    <w:p>
-      <w:pPr>
-        <w:pStyle w:val="Heading2"/>
-        <w:rPr>
-          <w:color w:val="FF0000"/>
-        </w:rPr>
-      </w:pPr>
-      <w:bookmarkStart w:id="9" w:name="_Toc33134511"/>
-      <w:r>
-        <w:t>Reverse Planning</w:t>
-      </w:r>
-      <w:bookmarkEnd w:id="9"/>
     </w:p>
     <w:p>
       <w:pPr>
@@ -2338,15 +2232,15 @@
       <w:pPr>
         <w:pStyle w:val="Heading2"/>
       </w:pPr>
-      <w:bookmarkStart w:id="10" w:name="_Toc190249638"/>
-      <w:bookmarkStart w:id="11" w:name="_Toc218705511"/>
-      <w:bookmarkStart w:id="12" w:name="_Toc33134512"/>
+      <w:bookmarkStart w:id="8" w:name="_Toc190249638"/>
+      <w:bookmarkStart w:id="9" w:name="_Toc218705511"/>
+      <w:bookmarkStart w:id="10" w:name="_Toc33134512"/>
       <w:r>
         <w:t>Velocity</w:t>
       </w:r>
+      <w:bookmarkEnd w:id="8"/>
+      <w:bookmarkEnd w:id="9"/>
       <w:bookmarkEnd w:id="10"/>
-      <w:bookmarkEnd w:id="11"/>
-      <w:bookmarkEnd w:id="12"/>
     </w:p>
     <w:p>
       <w:pPr>
@@ -2387,63 +2281,18 @@
       <w:pPr>
         <w:pStyle w:val="Heading2"/>
       </w:pPr>
-      <w:bookmarkStart w:id="13" w:name="_Toc33134513"/>
+      <w:bookmarkStart w:id="11" w:name="_Toc33134513"/>
       <w:r>
         <w:t>Overview for Progress Monitoring</w:t>
       </w:r>
-      <w:bookmarkEnd w:id="13"/>
-    </w:p>
-    <w:p>
-      <w:pPr>
-        <w:rPr>
-          <w:b/>
-          <w:color w:val="808080" w:themeColor="background1" w:themeShade="80"/>
-        </w:rPr>
-      </w:pPr>
-      <w:r>
-        <w:rPr>
-          <w:color w:val="808080" w:themeColor="background1" w:themeShade="80"/>
-        </w:rPr>
-        <w:t>- Try Out Technologies</w:t>
-      </w:r>
-      <w:r>
-        <w:rPr>
-          <w:color w:val="808080" w:themeColor="background1" w:themeShade="80"/>
-        </w:rPr>
-        <w:t xml:space="preserve"> </w:t>
-      </w:r>
-      <w:r>
-        <w:rPr>
-          <w:color w:val="808080" w:themeColor="background1" w:themeShade="80"/>
-        </w:rPr>
-        <w:t xml:space="preserve"> </w:t>
-      </w:r>
-      <w:r>
-        <w:rPr>
-          <w:b/>
-          <w:color w:val="808080" w:themeColor="background1" w:themeShade="80"/>
-        </w:rPr>
-        <w:t>(</w:t>
-      </w:r>
-      <w:r>
-        <w:rPr>
-          <w:b/>
-          <w:color w:val="808080" w:themeColor="background1" w:themeShade="80"/>
-        </w:rPr>
-        <w:t>1</w:t>
-      </w:r>
-      <w:r>
-        <w:rPr>
-          <w:b/>
-          <w:color w:val="808080" w:themeColor="background1" w:themeShade="80"/>
-        </w:rPr>
-        <w:t>0)</w:t>
-      </w:r>
+      <w:bookmarkEnd w:id="11"/>
     </w:p>
     <w:p>
       <w:pPr>
         <w:ind w:left="168" w:hanging="168"/>
       </w:pPr>
+      <w:bookmarkStart w:id="12" w:name="_GoBack"/>
+      <w:bookmarkEnd w:id="12"/>
       <w:r>
         <w:t xml:space="preserve">- </w:t>
       </w:r>

--- a/Other/2. Future/Interesting Now/1. Circle Language Spec (Out of Scope)/3. Circle Language Spec Project Steps & Time Planning (Out of Scope).docx
+++ b/Other/2. Future/Interesting Now/1. Circle Language Spec (Out of Scope)/3. Circle Language Spec Project Steps & Time Planning (Out of Scope).docx
@@ -872,6 +872,66 @@
         <w:ind w:left="284"/>
       </w:pPr>
       <w:r>
+        <w:t xml:space="preserve">- Automatic Diagram Organization: </w:t>
+      </w:r>
+      <w:r>
+        <w:rPr>
+          <w:b/>
+        </w:rPr>
+        <w:t>(</w:t>
+      </w:r>
+      <w:r>
+        <w:rPr>
+          <w:b/>
+        </w:rPr>
+        <w:t>1</w:t>
+      </w:r>
+      <w:r>
+        <w:rPr>
+          <w:b/>
+        </w:rPr>
+        <w:t xml:space="preserve"> item)</w:t>
+      </w:r>
+      <w:r>
+        <w:rPr>
+          <w:b/>
+        </w:rPr>
+        <w:t xml:space="preserve"> </w:t>
+      </w:r>
+      <w:r>
+        <w:t xml:space="preserve"> </w:t>
+      </w:r>
+      <w:r>
+        <w:rPr>
+          <w:b/>
+        </w:rPr>
+        <w:t>(</w:t>
+      </w:r>
+      <w:r>
+        <w:rPr>
+          <w:b/>
+          <w:color w:val="FF9900"/>
+        </w:rPr>
+        <w:t>5</w:t>
+      </w:r>
+      <w:r>
+        <w:rPr>
+          <w:b/>
+        </w:rPr>
+        <w:t xml:space="preserve"> points</w:t>
+      </w:r>
+      <w:r>
+        <w:rPr>
+          <w:b/>
+        </w:rPr>
+        <w:t>)</w:t>
+      </w:r>
+    </w:p>
+    <w:p>
+      <w:pPr>
+        <w:ind w:left="284"/>
+      </w:pPr>
+      <w:r>
         <w:t xml:space="preserve">- Math &amp; Integration </w:t>
       </w:r>
       <w:r>
@@ -1118,29 +1178,152 @@
         <w:rPr>
           <w:b/>
         </w:rPr>
+        <w:t>2</w:t>
+      </w:r>
+      <w:bookmarkStart w:id="3" w:name="_GoBack"/>
+      <w:bookmarkEnd w:id="3"/>
+      <w:r>
+        <w:rPr>
+          <w:b/>
+        </w:rPr>
+        <w:t xml:space="preserve"> work items (</w:t>
+      </w:r>
+      <w:r>
+        <w:rPr>
+          <w:b/>
+          <w:color w:val="FF0000"/>
+        </w:rPr>
+        <w:t>6</w:t>
+      </w:r>
+      <w:r>
+        <w:rPr>
+          <w:b/>
+          <w:color w:val="FF0000"/>
+        </w:rPr>
+        <w:t>7</w:t>
+      </w:r>
+      <w:r>
+        <w:t xml:space="preserve"> points</w:t>
+      </w:r>
+      <w:r>
+        <w:rPr>
+          <w:b/>
+        </w:rPr>
+        <w:t>)</w:t>
+      </w:r>
+    </w:p>
+    <w:p>
+      <w:bookmarkStart w:id="4" w:name="_Hlk33134503"/>
+    </w:p>
+    <w:bookmarkEnd w:id="4"/>
+    <w:p>
+      <w:pPr>
+        <w:ind w:left="168" w:hanging="168"/>
+        <w:rPr>
+          <w:b/>
+        </w:rPr>
+      </w:pPr>
+      <w:r>
+        <w:t xml:space="preserve">- First: </w:t>
+      </w:r>
+      <w:r>
+        <w:rPr>
+          <w:b/>
+        </w:rPr>
+        <w:t>(</w:t>
+      </w:r>
+      <w:r>
+        <w:rPr>
+          <w:b/>
+        </w:rPr>
+        <w:t>3</w:t>
+      </w:r>
+      <w:r>
+        <w:rPr>
+          <w:b/>
+        </w:rPr>
+        <w:t xml:space="preserve"> items)  (</w:t>
+      </w:r>
+      <w:r>
+        <w:rPr>
+          <w:b/>
+          <w:color w:val="FFC000"/>
+        </w:rPr>
         <w:t>1</w:t>
       </w:r>
       <w:r>
         <w:rPr>
           <w:b/>
-        </w:rPr>
-        <w:t xml:space="preserve"> work items (</w:t>
-      </w:r>
-      <w:r>
-        <w:rPr>
-          <w:b/>
-          <w:color w:val="FF0000"/>
-        </w:rPr>
-        <w:t>6</w:t>
-      </w:r>
-      <w:r>
-        <w:rPr>
-          <w:b/>
-          <w:color w:val="FF0000"/>
-        </w:rPr>
-        <w:t>2</w:t>
-      </w:r>
-      <w:r>
+          <w:color w:val="FFC000"/>
+        </w:rPr>
+        <w:t>9</w:t>
+      </w:r>
+      <w:r>
+        <w:rPr>
+          <w:b/>
+          <w:color w:val="00B050"/>
+        </w:rPr>
+        <w:t xml:space="preserve"> </w:t>
+      </w:r>
+      <w:r>
+        <w:rPr>
+          <w:b/>
+        </w:rPr>
+        <w:t>points)</w:t>
+      </w:r>
+    </w:p>
+    <w:p/>
+    <w:p>
+      <w:pPr>
+        <w:ind w:left="284"/>
+      </w:pPr>
+      <w:r>
+        <w:t xml:space="preserve">- Automatic Diagram Organization: </w:t>
+      </w:r>
+      <w:r>
+        <w:rPr>
+          <w:b/>
+        </w:rPr>
+        <w:t>(</w:t>
+      </w:r>
+      <w:r>
+        <w:rPr>
+          <w:b/>
+        </w:rPr>
+        <w:t>1</w:t>
+      </w:r>
+      <w:r>
+        <w:rPr>
+          <w:b/>
+        </w:rPr>
+        <w:t xml:space="preserve"> item)</w:t>
+      </w:r>
+      <w:r>
+        <w:rPr>
+          <w:b/>
+        </w:rPr>
+        <w:t xml:space="preserve"> </w:t>
+      </w:r>
+      <w:r>
+        <w:t xml:space="preserve"> </w:t>
+      </w:r>
+      <w:r>
+        <w:rPr>
+          <w:b/>
+        </w:rPr>
+        <w:t>(</w:t>
+      </w:r>
+      <w:r>
+        <w:rPr>
+          <w:b/>
+          <w:color w:val="FF9900"/>
+        </w:rPr>
+        <w:t>5</w:t>
+      </w:r>
+      <w:r>
+        <w:rPr>
+          <w:b/>
+        </w:rPr>
         <w:t xml:space="preserve"> points</w:t>
       </w:r>
       <w:r>
@@ -1150,19 +1333,13 @@
         <w:t>)</w:t>
       </w:r>
     </w:p>
-    <w:p>
-      <w:bookmarkStart w:id="3" w:name="_Hlk33134503"/>
-    </w:p>
-    <w:bookmarkEnd w:id="3"/>
-    <w:p>
-      <w:pPr>
-        <w:ind w:left="168" w:hanging="168"/>
-        <w:rPr>
-          <w:b/>
-        </w:rPr>
-      </w:pPr>
-      <w:r>
-        <w:t xml:space="preserve">- First: </w:t>
+    <w:p/>
+    <w:p>
+      <w:pPr>
+        <w:ind w:left="568"/>
+      </w:pPr>
+      <w:r>
+        <w:t xml:space="preserve">- Finish Automatic Containment </w:t>
       </w:r>
       <w:r>
         <w:rPr>
@@ -1173,34 +1350,41 @@
       <w:r>
         <w:rPr>
           <w:b/>
-        </w:rPr>
-        <w:t>2</w:t>
-      </w:r>
-      <w:r>
-        <w:rPr>
-          <w:b/>
-        </w:rPr>
-        <w:t xml:space="preserve"> items)  (</w:t>
-      </w:r>
-      <w:r>
-        <w:rPr>
-          <w:b/>
-          <w:color w:val="FFC000"/>
-        </w:rPr>
-        <w:t>14</w:t>
-      </w:r>
-      <w:r>
-        <w:rPr>
-          <w:b/>
-          <w:color w:val="00B050"/>
-        </w:rPr>
-        <w:t xml:space="preserve"> </w:t>
-      </w:r>
-      <w:r>
-        <w:rPr>
-          <w:b/>
-        </w:rPr>
-        <w:t>points)</w:t>
+          <w:color w:val="FF9900"/>
+        </w:rPr>
+        <w:t>5</w:t>
+      </w:r>
+      <w:r>
+        <w:rPr>
+          <w:b/>
+        </w:rPr>
+        <w:t>)</w:t>
+      </w:r>
+    </w:p>
+    <w:p>
+      <w:pPr>
+        <w:ind w:left="568"/>
+        <w:rPr>
+          <w:color w:val="FFC000"/>
+        </w:rPr>
+      </w:pPr>
+      <w:r>
+        <w:rPr>
+          <w:color w:val="FFC000"/>
+        </w:rPr>
+        <w:t xml:space="preserve">- Reconsile </w:t>
+      </w:r>
+      <w:r>
+        <w:rPr>
+          <w:color w:val="FFC000"/>
+        </w:rPr>
+        <w:t xml:space="preserve">bidirectional </w:t>
+      </w:r>
+      <w:r>
+        <w:rPr>
+          <w:color w:val="FFC000"/>
+        </w:rPr>
+        <w:t>relations and automatic containment</w:t>
       </w:r>
     </w:p>
     <w:p>
@@ -2137,15 +2321,15 @@
       <w:pPr>
         <w:pStyle w:val="Heading2"/>
       </w:pPr>
-      <w:bookmarkStart w:id="4" w:name="_Toc190249637"/>
-      <w:bookmarkStart w:id="5" w:name="_Toc218705510"/>
-      <w:bookmarkStart w:id="6" w:name="_Toc33134510"/>
+      <w:bookmarkStart w:id="5" w:name="_Toc190249637"/>
+      <w:bookmarkStart w:id="6" w:name="_Toc218705510"/>
+      <w:bookmarkStart w:id="7" w:name="_Toc33134510"/>
       <w:r>
         <w:t>Total Points</w:t>
       </w:r>
-      <w:bookmarkEnd w:id="4"/>
       <w:bookmarkEnd w:id="5"/>
       <w:bookmarkEnd w:id="6"/>
+      <w:bookmarkEnd w:id="7"/>
     </w:p>
     <w:p>
       <w:pPr>
@@ -2173,11 +2357,11 @@
           <w:color w:val="FF0000"/>
         </w:rPr>
       </w:pPr>
-      <w:bookmarkStart w:id="7" w:name="_Toc33134511"/>
+      <w:bookmarkStart w:id="8" w:name="_Toc33134511"/>
       <w:r>
         <w:t>Reverse Planning</w:t>
       </w:r>
-      <w:bookmarkEnd w:id="7"/>
+      <w:bookmarkEnd w:id="8"/>
     </w:p>
     <w:p>
       <w:pPr>
@@ -2232,15 +2416,15 @@
       <w:pPr>
         <w:pStyle w:val="Heading2"/>
       </w:pPr>
-      <w:bookmarkStart w:id="8" w:name="_Toc190249638"/>
-      <w:bookmarkStart w:id="9" w:name="_Toc218705511"/>
-      <w:bookmarkStart w:id="10" w:name="_Toc33134512"/>
+      <w:bookmarkStart w:id="9" w:name="_Toc190249638"/>
+      <w:bookmarkStart w:id="10" w:name="_Toc218705511"/>
+      <w:bookmarkStart w:id="11" w:name="_Toc33134512"/>
       <w:r>
         <w:t>Velocity</w:t>
       </w:r>
-      <w:bookmarkEnd w:id="8"/>
       <w:bookmarkEnd w:id="9"/>
       <w:bookmarkEnd w:id="10"/>
+      <w:bookmarkEnd w:id="11"/>
     </w:p>
     <w:p>
       <w:pPr>
@@ -2281,18 +2465,16 @@
       <w:pPr>
         <w:pStyle w:val="Heading2"/>
       </w:pPr>
-      <w:bookmarkStart w:id="11" w:name="_Toc33134513"/>
+      <w:bookmarkStart w:id="12" w:name="_Toc33134513"/>
       <w:r>
         <w:t>Overview for Progress Monitoring</w:t>
       </w:r>
-      <w:bookmarkEnd w:id="11"/>
+      <w:bookmarkEnd w:id="12"/>
     </w:p>
     <w:p>
       <w:pPr>
         <w:ind w:left="168" w:hanging="168"/>
       </w:pPr>
-      <w:bookmarkStart w:id="12" w:name="_GoBack"/>
-      <w:bookmarkEnd w:id="12"/>
       <w:r>
         <w:t xml:space="preserve">- </w:t>
       </w:r>
